--- a/ARM/Reports/Experiement 14.docx
+++ b/ARM/Reports/Experiement 14.docx
@@ -13,9 +13,9 @@
           <w:u w:val="single"/>
         </w:rPr>
       </w:pPr>
-      <w:bookmarkStart w:id="0" w:name="_Hlk102309161"/>
-      <w:bookmarkStart w:id="1" w:name="_Hlk101839348"/>
-      <w:bookmarkEnd w:id="1"/>
+      <w:bookmarkStart w:id="0" w:name="_Hlk101839348"/>
+      <w:bookmarkStart w:id="1" w:name="_Hlk102309161"/>
+      <w:bookmarkEnd w:id="0"/>
       <w:r>
         <w:rPr>
           <w:rFonts w:ascii="Trebuchet MS" w:hAnsi="Trebuchet MS"/>
@@ -4723,27 +4723,8 @@
     </w:p>
     <w:p>
       <w:pPr>
-        <w:shd w:val="clear" w:color="auto" w:fill="FFFFFF"/>
-        <w:spacing w:after="0" w:line="421" w:lineRule="atLeast"/>
-        <w:rPr>
-          <w:rFonts w:ascii="Consolas" w:eastAsia="Times New Roman" w:hAnsi="Consolas" w:cs="Times New Roman"/>
-          <w:color w:val="000000"/>
-          <w:sz w:val="31"/>
-          <w:szCs w:val="31"/>
-          <w:lang w:val="en-US"/>
-        </w:rPr>
-      </w:pPr>
-    </w:p>
-    <w:p>
-      <w:pPr>
         <w:spacing w:after="0"/>
-        <w:rPr>
-          <w:rFonts w:cstheme="minorHAnsi"/>
-          <w:sz w:val="32"/>
-          <w:lang w:val="en-US"/>
-        </w:rPr>
-      </w:pPr>
-      <w:r>
+        <w:jc w:val="both"/>
         <w:rPr>
           <w:rFonts w:cstheme="minorHAnsi"/>
           <w:b/>
@@ -4752,8 +4733,7 @@
           <w:szCs w:val="24"/>
           <w:lang w:val="en-US"/>
         </w:rPr>
-        <w:t>C</w:t>
-      </w:r>
+      </w:pPr>
       <w:r>
         <w:rPr>
           <w:rFonts w:cstheme="minorHAnsi"/>
@@ -4763,457 +4743,12 @@
           <w:szCs w:val="24"/>
           <w:lang w:val="en-US"/>
         </w:rPr>
-        <w:t>ODE: 7 Segment Display</w:t>
-      </w:r>
-    </w:p>
-    <w:p>
-      <w:pPr>
-        <w:shd w:val="clear" w:color="auto" w:fill="FFFFFF"/>
-        <w:spacing w:after="0" w:line="240" w:lineRule="auto"/>
-        <w:rPr>
-          <w:rFonts w:ascii="Consolas" w:eastAsia="Times New Roman" w:hAnsi="Consolas" w:cs="Times New Roman"/>
-          <w:color w:val="000000"/>
-          <w:szCs w:val="31"/>
-          <w:lang w:val="en-US"/>
-        </w:rPr>
-      </w:pPr>
-      <w:r>
-        <w:rPr>
-          <w:rFonts w:ascii="Consolas" w:eastAsia="Times New Roman" w:hAnsi="Consolas" w:cs="Times New Roman"/>
-          <w:color w:val="0000FF"/>
-          <w:szCs w:val="31"/>
-          <w:lang w:val="en-US"/>
-        </w:rPr>
-        <w:t>#include</w:t>
-      </w:r>
-      <w:r>
-        <w:rPr>
-          <w:rFonts w:ascii="Consolas" w:eastAsia="Times New Roman" w:hAnsi="Consolas" w:cs="Times New Roman"/>
-          <w:color w:val="A31515"/>
-          <w:szCs w:val="31"/>
-          <w:lang w:val="en-US"/>
-        </w:rPr>
-        <w:t>"lpc214x.h"</w:t>
-      </w:r>
-    </w:p>
-    <w:p>
-      <w:pPr>
-        <w:shd w:val="clear" w:color="auto" w:fill="FFFFFF"/>
-        <w:spacing w:after="0" w:line="240" w:lineRule="auto"/>
-        <w:rPr>
-          <w:rFonts w:ascii="Consolas" w:eastAsia="Times New Roman" w:hAnsi="Consolas" w:cs="Times New Roman"/>
-          <w:color w:val="000000"/>
-          <w:szCs w:val="31"/>
-          <w:lang w:val="en-US"/>
-        </w:rPr>
-      </w:pPr>
-      <w:r>
-        <w:rPr>
-          <w:rFonts w:ascii="Consolas" w:eastAsia="Times New Roman" w:hAnsi="Consolas" w:cs="Times New Roman"/>
-          <w:color w:val="0000FF"/>
-          <w:szCs w:val="31"/>
-          <w:lang w:val="en-US"/>
-        </w:rPr>
-        <w:t>#include</w:t>
-      </w:r>
-      <w:r>
-        <w:rPr>
-          <w:rFonts w:ascii="Consolas" w:eastAsia="Times New Roman" w:hAnsi="Consolas" w:cs="Times New Roman"/>
-          <w:color w:val="A31515"/>
-          <w:szCs w:val="31"/>
-          <w:lang w:val="en-US"/>
-        </w:rPr>
-        <w:t>"delay.h"</w:t>
-      </w:r>
-    </w:p>
-    <w:p>
-      <w:pPr>
-        <w:shd w:val="clear" w:color="auto" w:fill="FFFFFF"/>
-        <w:spacing w:after="0" w:line="240" w:lineRule="auto"/>
-        <w:rPr>
-          <w:rFonts w:ascii="Consolas" w:eastAsia="Times New Roman" w:hAnsi="Consolas" w:cs="Times New Roman"/>
-          <w:color w:val="000000"/>
-          <w:szCs w:val="31"/>
-          <w:lang w:val="en-US"/>
-        </w:rPr>
-      </w:pPr>
-    </w:p>
-    <w:p>
-      <w:pPr>
-        <w:shd w:val="clear" w:color="auto" w:fill="FFFFFF"/>
-        <w:spacing w:after="0" w:line="240" w:lineRule="auto"/>
-        <w:rPr>
-          <w:rFonts w:ascii="Consolas" w:eastAsia="Times New Roman" w:hAnsi="Consolas" w:cs="Times New Roman"/>
-          <w:color w:val="000000"/>
-          <w:szCs w:val="31"/>
-          <w:lang w:val="en-US"/>
-        </w:rPr>
-      </w:pPr>
-      <w:r>
-        <w:rPr>
-          <w:rFonts w:ascii="Consolas" w:eastAsia="Times New Roman" w:hAnsi="Consolas" w:cs="Times New Roman"/>
-          <w:color w:val="0000FF"/>
-          <w:szCs w:val="31"/>
-          <w:lang w:val="en-US"/>
-        </w:rPr>
-        <w:t>int</w:t>
-      </w:r>
-      <w:r>
-        <w:rPr>
-          <w:rFonts w:ascii="Consolas" w:eastAsia="Times New Roman" w:hAnsi="Consolas" w:cs="Times New Roman"/>
-          <w:color w:val="000000"/>
-          <w:szCs w:val="31"/>
-          <w:lang w:val="en-US"/>
-        </w:rPr>
-        <w:t xml:space="preserve"> main()</w:t>
-      </w:r>
-    </w:p>
-    <w:p>
-      <w:pPr>
-        <w:shd w:val="clear" w:color="auto" w:fill="FFFFFF"/>
-        <w:spacing w:after="0" w:line="240" w:lineRule="auto"/>
-        <w:rPr>
-          <w:rFonts w:ascii="Consolas" w:eastAsia="Times New Roman" w:hAnsi="Consolas" w:cs="Times New Roman"/>
-          <w:color w:val="000000"/>
-          <w:szCs w:val="31"/>
-          <w:lang w:val="en-US"/>
-        </w:rPr>
-      </w:pPr>
-      <w:r>
-        <w:rPr>
-          <w:rFonts w:ascii="Consolas" w:eastAsia="Times New Roman" w:hAnsi="Consolas" w:cs="Times New Roman"/>
-          <w:color w:val="000000"/>
-          <w:szCs w:val="31"/>
-          <w:lang w:val="en-US"/>
-        </w:rPr>
-        <w:t>{</w:t>
-      </w:r>
-    </w:p>
-    <w:p>
-      <w:pPr>
-        <w:shd w:val="clear" w:color="auto" w:fill="FFFFFF"/>
-        <w:spacing w:after="0" w:line="240" w:lineRule="auto"/>
-        <w:rPr>
-          <w:rFonts w:ascii="Consolas" w:eastAsia="Times New Roman" w:hAnsi="Consolas" w:cs="Times New Roman"/>
-          <w:color w:val="000000"/>
-          <w:szCs w:val="31"/>
-          <w:lang w:val="en-US"/>
-        </w:rPr>
-      </w:pPr>
-      <w:r>
-        <w:rPr>
-          <w:rFonts w:ascii="Consolas" w:eastAsia="Times New Roman" w:hAnsi="Consolas" w:cs="Times New Roman"/>
-          <w:color w:val="0000FF"/>
-          <w:szCs w:val="31"/>
-          <w:lang w:val="en-US"/>
-        </w:rPr>
-        <w:t>int</w:t>
-      </w:r>
-      <w:r>
-        <w:rPr>
-          <w:rFonts w:ascii="Consolas" w:eastAsia="Times New Roman" w:hAnsi="Consolas" w:cs="Times New Roman"/>
-          <w:color w:val="000000"/>
-          <w:szCs w:val="31"/>
-          <w:lang w:val="en-US"/>
-        </w:rPr>
-        <w:t xml:space="preserve"> a,b,c,d,e;</w:t>
-      </w:r>
-    </w:p>
-    <w:p>
-      <w:pPr>
-        <w:shd w:val="clear" w:color="auto" w:fill="FFFFFF"/>
-        <w:spacing w:after="0" w:line="240" w:lineRule="auto"/>
-        <w:rPr>
-          <w:rFonts w:ascii="Consolas" w:eastAsia="Times New Roman" w:hAnsi="Consolas" w:cs="Times New Roman"/>
-          <w:color w:val="000000"/>
-          <w:szCs w:val="31"/>
-          <w:lang w:val="en-US"/>
-        </w:rPr>
-      </w:pPr>
-      <w:r>
-        <w:rPr>
-          <w:rFonts w:ascii="Consolas" w:eastAsia="Times New Roman" w:hAnsi="Consolas" w:cs="Times New Roman"/>
-          <w:color w:val="0000FF"/>
-          <w:szCs w:val="31"/>
-          <w:lang w:val="en-US"/>
-        </w:rPr>
-        <w:t>unsigned</w:t>
-      </w:r>
-      <w:r>
-        <w:rPr>
-          <w:rFonts w:ascii="Consolas" w:eastAsia="Times New Roman" w:hAnsi="Consolas" w:cs="Times New Roman"/>
-          <w:color w:val="000000"/>
-          <w:szCs w:val="31"/>
-          <w:lang w:val="en-US"/>
-        </w:rPr>
-        <w:t xml:space="preserve"> </w:t>
-      </w:r>
-      <w:r>
-        <w:rPr>
-          <w:rFonts w:ascii="Consolas" w:eastAsia="Times New Roman" w:hAnsi="Consolas" w:cs="Times New Roman"/>
-          <w:color w:val="0000FF"/>
-          <w:szCs w:val="31"/>
-          <w:lang w:val="en-US"/>
-        </w:rPr>
-        <w:t>char</w:t>
-      </w:r>
-      <w:r>
-        <w:rPr>
-          <w:rFonts w:ascii="Consolas" w:eastAsia="Times New Roman" w:hAnsi="Consolas" w:cs="Times New Roman"/>
-          <w:color w:val="000000"/>
-          <w:szCs w:val="31"/>
-          <w:lang w:val="en-US"/>
-        </w:rPr>
-        <w:t xml:space="preserve"> arr</w:t>
-      </w:r>
-      <w:r>
-        <w:rPr>
-          <w:rFonts w:ascii="Consolas" w:eastAsia="Times New Roman" w:hAnsi="Consolas" w:cs="Times New Roman"/>
-          <w:color w:val="0000FF"/>
-          <w:szCs w:val="31"/>
-          <w:lang w:val="en-US"/>
-        </w:rPr>
-        <w:t>[]</w:t>
-      </w:r>
-      <w:r>
-        <w:rPr>
-          <w:rFonts w:ascii="Consolas" w:eastAsia="Times New Roman" w:hAnsi="Consolas" w:cs="Times New Roman"/>
-          <w:color w:val="000000"/>
-          <w:szCs w:val="31"/>
-          <w:lang w:val="en-US"/>
-        </w:rPr>
-        <w:t xml:space="preserve"> = {</w:t>
-      </w:r>
-      <w:r>
-        <w:rPr>
-          <w:rFonts w:ascii="Consolas" w:eastAsia="Times New Roman" w:hAnsi="Consolas" w:cs="Times New Roman"/>
-          <w:color w:val="098658"/>
-          <w:szCs w:val="31"/>
-          <w:lang w:val="en-US"/>
-        </w:rPr>
-        <w:t>0xbf</w:t>
-      </w:r>
-      <w:r>
-        <w:rPr>
-          <w:rFonts w:ascii="Consolas" w:eastAsia="Times New Roman" w:hAnsi="Consolas" w:cs="Times New Roman"/>
-          <w:color w:val="000000"/>
-          <w:szCs w:val="31"/>
-          <w:lang w:val="en-US"/>
-        </w:rPr>
-        <w:t xml:space="preserve">, </w:t>
-      </w:r>
-      <w:r>
-        <w:rPr>
-          <w:rFonts w:ascii="Consolas" w:eastAsia="Times New Roman" w:hAnsi="Consolas" w:cs="Times New Roman"/>
-          <w:color w:val="098658"/>
-          <w:szCs w:val="31"/>
-          <w:lang w:val="en-US"/>
-        </w:rPr>
-        <w:t>0x86</w:t>
-      </w:r>
-      <w:r>
-        <w:rPr>
-          <w:rFonts w:ascii="Consolas" w:eastAsia="Times New Roman" w:hAnsi="Consolas" w:cs="Times New Roman"/>
-          <w:color w:val="000000"/>
-          <w:szCs w:val="31"/>
-          <w:lang w:val="en-US"/>
-        </w:rPr>
-        <w:t xml:space="preserve">, </w:t>
-      </w:r>
-      <w:r>
-        <w:rPr>
-          <w:rFonts w:ascii="Consolas" w:eastAsia="Times New Roman" w:hAnsi="Consolas" w:cs="Times New Roman"/>
-          <w:color w:val="098658"/>
-          <w:szCs w:val="31"/>
-          <w:lang w:val="en-US"/>
-        </w:rPr>
-        <w:t>0xdb</w:t>
-      </w:r>
-      <w:r>
-        <w:rPr>
-          <w:rFonts w:ascii="Consolas" w:eastAsia="Times New Roman" w:hAnsi="Consolas" w:cs="Times New Roman"/>
-          <w:color w:val="000000"/>
-          <w:szCs w:val="31"/>
-          <w:lang w:val="en-US"/>
-        </w:rPr>
-        <w:t xml:space="preserve">, </w:t>
-      </w:r>
-      <w:r>
-        <w:rPr>
-          <w:rFonts w:ascii="Consolas" w:eastAsia="Times New Roman" w:hAnsi="Consolas" w:cs="Times New Roman"/>
-          <w:color w:val="098658"/>
-          <w:szCs w:val="31"/>
-          <w:lang w:val="en-US"/>
-        </w:rPr>
-        <w:t>0xcf</w:t>
-      </w:r>
-      <w:r>
-        <w:rPr>
-          <w:rFonts w:ascii="Consolas" w:eastAsia="Times New Roman" w:hAnsi="Consolas" w:cs="Times New Roman"/>
-          <w:color w:val="000000"/>
-          <w:szCs w:val="31"/>
-          <w:lang w:val="en-US"/>
-        </w:rPr>
-        <w:t xml:space="preserve">, </w:t>
-      </w:r>
-      <w:r>
-        <w:rPr>
-          <w:rFonts w:ascii="Consolas" w:eastAsia="Times New Roman" w:hAnsi="Consolas" w:cs="Times New Roman"/>
-          <w:color w:val="098658"/>
-          <w:szCs w:val="31"/>
-          <w:lang w:val="en-US"/>
-        </w:rPr>
-        <w:t>0xe6</w:t>
-      </w:r>
-      <w:r>
-        <w:rPr>
-          <w:rFonts w:ascii="Consolas" w:eastAsia="Times New Roman" w:hAnsi="Consolas" w:cs="Times New Roman"/>
-          <w:color w:val="000000"/>
-          <w:szCs w:val="31"/>
-          <w:lang w:val="en-US"/>
-        </w:rPr>
-        <w:t xml:space="preserve">, </w:t>
-      </w:r>
-      <w:r>
-        <w:rPr>
-          <w:rFonts w:ascii="Consolas" w:eastAsia="Times New Roman" w:hAnsi="Consolas" w:cs="Times New Roman"/>
-          <w:color w:val="098658"/>
-          <w:szCs w:val="31"/>
-          <w:lang w:val="en-US"/>
-        </w:rPr>
-        <w:t>0xed</w:t>
-      </w:r>
-      <w:r>
-        <w:rPr>
-          <w:rFonts w:ascii="Consolas" w:eastAsia="Times New Roman" w:hAnsi="Consolas" w:cs="Times New Roman"/>
-          <w:color w:val="000000"/>
-          <w:szCs w:val="31"/>
-          <w:lang w:val="en-US"/>
-        </w:rPr>
-        <w:t xml:space="preserve">, </w:t>
-      </w:r>
-      <w:r>
-        <w:rPr>
-          <w:rFonts w:ascii="Consolas" w:eastAsia="Times New Roman" w:hAnsi="Consolas" w:cs="Times New Roman"/>
-          <w:color w:val="098658"/>
-          <w:szCs w:val="31"/>
-          <w:lang w:val="en-US"/>
-        </w:rPr>
-        <w:t>0xfd</w:t>
-      </w:r>
-      <w:r>
-        <w:rPr>
-          <w:rFonts w:ascii="Consolas" w:eastAsia="Times New Roman" w:hAnsi="Consolas" w:cs="Times New Roman"/>
-          <w:color w:val="000000"/>
-          <w:szCs w:val="31"/>
-          <w:lang w:val="en-US"/>
-        </w:rPr>
-        <w:t xml:space="preserve">, </w:t>
-      </w:r>
-      <w:r>
-        <w:rPr>
-          <w:rFonts w:ascii="Consolas" w:eastAsia="Times New Roman" w:hAnsi="Consolas" w:cs="Times New Roman"/>
-          <w:color w:val="098658"/>
-          <w:szCs w:val="31"/>
-          <w:lang w:val="en-US"/>
-        </w:rPr>
-        <w:t>0x87</w:t>
-      </w:r>
-      <w:r>
-        <w:rPr>
-          <w:rFonts w:ascii="Consolas" w:eastAsia="Times New Roman" w:hAnsi="Consolas" w:cs="Times New Roman"/>
-          <w:color w:val="000000"/>
-          <w:szCs w:val="31"/>
-          <w:lang w:val="en-US"/>
-        </w:rPr>
-        <w:t xml:space="preserve">, </w:t>
-      </w:r>
-      <w:r>
-        <w:rPr>
-          <w:rFonts w:ascii="Consolas" w:eastAsia="Times New Roman" w:hAnsi="Consolas" w:cs="Times New Roman"/>
-          <w:color w:val="098658"/>
-          <w:szCs w:val="31"/>
-          <w:lang w:val="en-US"/>
-        </w:rPr>
-        <w:t>0xff</w:t>
-      </w:r>
-      <w:r>
-        <w:rPr>
-          <w:rFonts w:ascii="Consolas" w:eastAsia="Times New Roman" w:hAnsi="Consolas" w:cs="Times New Roman"/>
-          <w:color w:val="000000"/>
-          <w:szCs w:val="31"/>
-          <w:lang w:val="en-US"/>
-        </w:rPr>
-        <w:t xml:space="preserve">, </w:t>
-      </w:r>
-      <w:r>
-        <w:rPr>
-          <w:rFonts w:ascii="Consolas" w:eastAsia="Times New Roman" w:hAnsi="Consolas" w:cs="Times New Roman"/>
-          <w:color w:val="098658"/>
-          <w:szCs w:val="31"/>
-          <w:lang w:val="en-US"/>
-        </w:rPr>
-        <w:t>0xef</w:t>
-      </w:r>
-      <w:r>
-        <w:rPr>
-          <w:rFonts w:ascii="Consolas" w:eastAsia="Times New Roman" w:hAnsi="Consolas" w:cs="Times New Roman"/>
-          <w:color w:val="000000"/>
-          <w:szCs w:val="31"/>
-          <w:lang w:val="en-US"/>
-        </w:rPr>
-        <w:t>};</w:t>
-      </w:r>
-    </w:p>
-    <w:p>
-      <w:pPr>
-        <w:shd w:val="clear" w:color="auto" w:fill="FFFFFF"/>
-        <w:spacing w:after="0" w:line="240" w:lineRule="auto"/>
-        <w:rPr>
-          <w:rFonts w:ascii="Consolas" w:eastAsia="Times New Roman" w:hAnsi="Consolas" w:cs="Times New Roman"/>
-          <w:color w:val="000000"/>
-          <w:szCs w:val="31"/>
-          <w:lang w:val="en-US"/>
-        </w:rPr>
-      </w:pPr>
-      <w:r>
-        <w:rPr>
-          <w:rFonts w:ascii="Consolas" w:eastAsia="Times New Roman" w:hAnsi="Consolas" w:cs="Times New Roman"/>
-          <w:color w:val="000000"/>
-          <w:szCs w:val="31"/>
-          <w:lang w:val="en-US"/>
-        </w:rPr>
-        <w:t xml:space="preserve">IODIR0 = </w:t>
-      </w:r>
-      <w:r>
-        <w:rPr>
-          <w:rFonts w:ascii="Consolas" w:eastAsia="Times New Roman" w:hAnsi="Consolas" w:cs="Times New Roman"/>
-          <w:color w:val="098658"/>
-          <w:szCs w:val="31"/>
-          <w:lang w:val="en-US"/>
-        </w:rPr>
-        <w:t>0xffffffff</w:t>
-      </w:r>
-      <w:r>
-        <w:rPr>
-          <w:rFonts w:ascii="Consolas" w:eastAsia="Times New Roman" w:hAnsi="Consolas" w:cs="Times New Roman"/>
-          <w:color w:val="000000"/>
-          <w:szCs w:val="31"/>
-          <w:lang w:val="en-US"/>
-        </w:rPr>
-        <w:t>;</w:t>
-      </w:r>
-    </w:p>
-    <w:p>
-      <w:pPr>
-        <w:shd w:val="clear" w:color="auto" w:fill="FFFFFF"/>
-        <w:spacing w:after="0" w:line="240" w:lineRule="auto"/>
-        <w:rPr>
-          <w:rFonts w:ascii="Consolas" w:eastAsia="Times New Roman" w:hAnsi="Consolas" w:cs="Times New Roman"/>
-          <w:color w:val="0000FF"/>
-          <w:szCs w:val="31"/>
-          <w:lang w:val="en-US"/>
-        </w:rPr>
+        <w:t>OBSERVATION:</w:t>
+      </w:r>
+    </w:p>
+    <w:p>
+      <w:pPr>
+        <w:spacing w:after="0"/>
         <w:sectPr>
           <w:type w:val="continuous"/>
           <w:pgSz w:w="11906" w:h="16838"/>
@@ -5231,6 +4766,827 @@
     </w:p>
     <w:p>
       <w:pPr>
+        <w:spacing w:after="0"/>
+      </w:pPr>
+      <w:r>
+        <w:lastRenderedPageBreak/>
+        <w:pict>
+          <v:shape id="_x0000_i1027" type="#_x0000_t75" alt="" style="width:24.35pt;height:24.35pt"/>
+        </w:pict>
+      </w:r>
+    </w:p>
+    <w:p>
+      <w:pPr>
+        <w:spacing w:after="0"/>
+        <w:rPr>
+          <w:rFonts w:cstheme="minorHAnsi"/>
+          <w:b/>
+          <w:bCs/>
+          <w:sz w:val="24"/>
+          <w:szCs w:val="24"/>
+          <w:lang w:val="en-US"/>
+        </w:rPr>
+      </w:pPr>
+      <w:r>
+        <w:rPr>
+          <w:rFonts w:cstheme="minorHAnsi"/>
+          <w:b/>
+          <w:bCs/>
+          <w:noProof/>
+          <w:sz w:val="24"/>
+          <w:szCs w:val="24"/>
+          <w:lang w:val="en-US"/>
+        </w:rPr>
+        <w:drawing>
+          <wp:inline distT="0" distB="0" distL="0" distR="0">
+            <wp:extent cx="3132195" cy="2349304"/>
+            <wp:effectExtent l="19050" t="0" r="0" b="0"/>
+            <wp:docPr id="4" name="Picture 3" descr="WhatsApp Image 2022-05-10 at 12.32.57 PM.jpeg"/>
+            <wp:cNvGraphicFramePr>
+              <a:graphicFrameLocks xmlns:a="http://schemas.openxmlformats.org/drawingml/2006/main" noChangeAspect="1"/>
+            </wp:cNvGraphicFramePr>
+            <a:graphic xmlns:a="http://schemas.openxmlformats.org/drawingml/2006/main">
+              <a:graphicData uri="http://schemas.openxmlformats.org/drawingml/2006/picture">
+                <pic:pic xmlns:pic="http://schemas.openxmlformats.org/drawingml/2006/picture">
+                  <pic:nvPicPr>
+                    <pic:cNvPr id="0" name="WhatsApp Image 2022-05-10 at 12.32.57 PM.jpeg"/>
+                    <pic:cNvPicPr/>
+                  </pic:nvPicPr>
+                  <pic:blipFill>
+                    <a:blip r:embed="rId9" cstate="print"/>
+                    <a:stretch>
+                      <a:fillRect/>
+                    </a:stretch>
+                  </pic:blipFill>
+                  <pic:spPr>
+                    <a:xfrm>
+                      <a:off x="0" y="0"/>
+                      <a:ext cx="3132746" cy="2349717"/>
+                    </a:xfrm>
+                    <a:prstGeom prst="rect">
+                      <a:avLst/>
+                    </a:prstGeom>
+                  </pic:spPr>
+                </pic:pic>
+              </a:graphicData>
+            </a:graphic>
+          </wp:inline>
+        </w:drawing>
+      </w:r>
+    </w:p>
+    <w:p>
+      <w:pPr>
+        <w:spacing w:after="0"/>
+        <w:rPr>
+          <w:rFonts w:cstheme="minorHAnsi"/>
+          <w:b/>
+          <w:bCs/>
+          <w:sz w:val="24"/>
+          <w:szCs w:val="24"/>
+          <w:lang w:val="en-US"/>
+        </w:rPr>
+      </w:pPr>
+    </w:p>
+    <w:p>
+      <w:pPr>
+        <w:spacing w:after="0"/>
+        <w:rPr>
+          <w:rFonts w:cstheme="minorHAnsi"/>
+          <w:b/>
+          <w:bCs/>
+          <w:sz w:val="24"/>
+          <w:szCs w:val="24"/>
+          <w:lang w:val="en-US"/>
+        </w:rPr>
+      </w:pPr>
+      <w:r>
+        <w:rPr>
+          <w:rFonts w:cstheme="minorHAnsi"/>
+          <w:b/>
+          <w:bCs/>
+          <w:noProof/>
+          <w:sz w:val="24"/>
+          <w:szCs w:val="24"/>
+          <w:lang w:val="en-US"/>
+        </w:rPr>
+        <w:drawing>
+          <wp:inline distT="0" distB="0" distL="0" distR="0">
+            <wp:extent cx="3118045" cy="2338691"/>
+            <wp:effectExtent l="19050" t="0" r="6155" b="0"/>
+            <wp:docPr id="5" name="Picture 4" descr="WhatsApp Image 2022-05-10 at 12.32.58 PM.jpeg"/>
+            <wp:cNvGraphicFramePr>
+              <a:graphicFrameLocks xmlns:a="http://schemas.openxmlformats.org/drawingml/2006/main" noChangeAspect="1"/>
+            </wp:cNvGraphicFramePr>
+            <a:graphic xmlns:a="http://schemas.openxmlformats.org/drawingml/2006/main">
+              <a:graphicData uri="http://schemas.openxmlformats.org/drawingml/2006/picture">
+                <pic:pic xmlns:pic="http://schemas.openxmlformats.org/drawingml/2006/picture">
+                  <pic:nvPicPr>
+                    <pic:cNvPr id="0" name="WhatsApp Image 2022-05-10 at 12.32.58 PM.jpeg"/>
+                    <pic:cNvPicPr/>
+                  </pic:nvPicPr>
+                  <pic:blipFill>
+                    <a:blip r:embed="rId10" cstate="print"/>
+                    <a:stretch>
+                      <a:fillRect/>
+                    </a:stretch>
+                  </pic:blipFill>
+                  <pic:spPr>
+                    <a:xfrm>
+                      <a:off x="0" y="0"/>
+                      <a:ext cx="3118593" cy="2339102"/>
+                    </a:xfrm>
+                    <a:prstGeom prst="rect">
+                      <a:avLst/>
+                    </a:prstGeom>
+                  </pic:spPr>
+                </pic:pic>
+              </a:graphicData>
+            </a:graphic>
+          </wp:inline>
+        </w:drawing>
+      </w:r>
+    </w:p>
+    <w:p>
+      <w:pPr>
+        <w:spacing w:after="0"/>
+        <w:rPr>
+          <w:rFonts w:cstheme="minorHAnsi"/>
+          <w:b/>
+          <w:bCs/>
+          <w:sz w:val="24"/>
+          <w:szCs w:val="24"/>
+          <w:lang w:val="en-US"/>
+        </w:rPr>
+      </w:pPr>
+      <w:r>
+        <w:rPr>
+          <w:rFonts w:cstheme="minorHAnsi"/>
+          <w:b/>
+          <w:bCs/>
+          <w:noProof/>
+          <w:sz w:val="24"/>
+          <w:szCs w:val="24"/>
+          <w:lang w:val="en-US"/>
+        </w:rPr>
+        <w:lastRenderedPageBreak/>
+        <w:drawing>
+          <wp:inline distT="0" distB="0" distL="0" distR="0">
+            <wp:extent cx="3118045" cy="2338691"/>
+            <wp:effectExtent l="19050" t="0" r="6155" b="0"/>
+            <wp:docPr id="6" name="Picture 5" descr="WhatsApp Image 2022-05-10 at 12.33.00 PM (1).jpeg"/>
+            <wp:cNvGraphicFramePr>
+              <a:graphicFrameLocks xmlns:a="http://schemas.openxmlformats.org/drawingml/2006/main" noChangeAspect="1"/>
+            </wp:cNvGraphicFramePr>
+            <a:graphic xmlns:a="http://schemas.openxmlformats.org/drawingml/2006/main">
+              <a:graphicData uri="http://schemas.openxmlformats.org/drawingml/2006/picture">
+                <pic:pic xmlns:pic="http://schemas.openxmlformats.org/drawingml/2006/picture">
+                  <pic:nvPicPr>
+                    <pic:cNvPr id="0" name="WhatsApp Image 2022-05-10 at 12.33.00 PM (1).jpeg"/>
+                    <pic:cNvPicPr/>
+                  </pic:nvPicPr>
+                  <pic:blipFill>
+                    <a:blip r:embed="rId11" cstate="print"/>
+                    <a:stretch>
+                      <a:fillRect/>
+                    </a:stretch>
+                  </pic:blipFill>
+                  <pic:spPr>
+                    <a:xfrm>
+                      <a:off x="0" y="0"/>
+                      <a:ext cx="3118593" cy="2339102"/>
+                    </a:xfrm>
+                    <a:prstGeom prst="rect">
+                      <a:avLst/>
+                    </a:prstGeom>
+                  </pic:spPr>
+                </pic:pic>
+              </a:graphicData>
+            </a:graphic>
+          </wp:inline>
+        </w:drawing>
+      </w:r>
+    </w:p>
+    <w:p>
+      <w:pPr>
+        <w:spacing w:after="0"/>
+        <w:rPr>
+          <w:rFonts w:cstheme="minorHAnsi"/>
+          <w:b/>
+          <w:bCs/>
+          <w:sz w:val="24"/>
+          <w:szCs w:val="24"/>
+          <w:lang w:val="en-US"/>
+        </w:rPr>
+      </w:pPr>
+    </w:p>
+    <w:p>
+      <w:pPr>
+        <w:spacing w:after="0"/>
+        <w:rPr>
+          <w:rFonts w:cstheme="minorHAnsi"/>
+          <w:b/>
+          <w:bCs/>
+          <w:sz w:val="24"/>
+          <w:szCs w:val="24"/>
+          <w:lang w:val="en-US"/>
+        </w:rPr>
+      </w:pPr>
+    </w:p>
+    <w:p>
+      <w:pPr>
+        <w:spacing w:after="0"/>
+        <w:rPr>
+          <w:rFonts w:cstheme="minorHAnsi"/>
+          <w:b/>
+          <w:bCs/>
+          <w:sz w:val="24"/>
+          <w:szCs w:val="24"/>
+          <w:lang w:val="en-US"/>
+        </w:rPr>
+      </w:pPr>
+      <w:r>
+        <w:rPr>
+          <w:rFonts w:cstheme="minorHAnsi"/>
+          <w:b/>
+          <w:bCs/>
+          <w:noProof/>
+          <w:sz w:val="24"/>
+          <w:szCs w:val="24"/>
+          <w:lang w:val="en-US"/>
+        </w:rPr>
+        <w:drawing>
+          <wp:inline distT="0" distB="0" distL="0" distR="0">
+            <wp:extent cx="3151163" cy="2363531"/>
+            <wp:effectExtent l="19050" t="0" r="0" b="0"/>
+            <wp:docPr id="7" name="Picture 6" descr="WhatsApp Image 2022-05-10 at 12.33.00 PM.jpeg"/>
+            <wp:cNvGraphicFramePr>
+              <a:graphicFrameLocks xmlns:a="http://schemas.openxmlformats.org/drawingml/2006/main" noChangeAspect="1"/>
+            </wp:cNvGraphicFramePr>
+            <a:graphic xmlns:a="http://schemas.openxmlformats.org/drawingml/2006/main">
+              <a:graphicData uri="http://schemas.openxmlformats.org/drawingml/2006/picture">
+                <pic:pic xmlns:pic="http://schemas.openxmlformats.org/drawingml/2006/picture">
+                  <pic:nvPicPr>
+                    <pic:cNvPr id="0" name="WhatsApp Image 2022-05-10 at 12.33.00 PM.jpeg"/>
+                    <pic:cNvPicPr/>
+                  </pic:nvPicPr>
+                  <pic:blipFill>
+                    <a:blip r:embed="rId12" cstate="print"/>
+                    <a:stretch>
+                      <a:fillRect/>
+                    </a:stretch>
+                  </pic:blipFill>
+                  <pic:spPr>
+                    <a:xfrm>
+                      <a:off x="0" y="0"/>
+                      <a:ext cx="3151716" cy="2363946"/>
+                    </a:xfrm>
+                    <a:prstGeom prst="rect">
+                      <a:avLst/>
+                    </a:prstGeom>
+                  </pic:spPr>
+                </pic:pic>
+              </a:graphicData>
+            </a:graphic>
+          </wp:inline>
+        </w:drawing>
+      </w:r>
+    </w:p>
+    <w:p>
+      <w:pPr>
+        <w:shd w:val="clear" w:color="auto" w:fill="FFFFFF"/>
+        <w:spacing w:after="0" w:line="421" w:lineRule="atLeast"/>
+        <w:rPr>
+          <w:rFonts w:ascii="Consolas" w:eastAsia="Times New Roman" w:hAnsi="Consolas" w:cs="Times New Roman"/>
+          <w:color w:val="000000"/>
+          <w:sz w:val="31"/>
+          <w:szCs w:val="31"/>
+          <w:lang w:val="en-US"/>
+        </w:rPr>
+        <w:sectPr>
+          <w:type w:val="continuous"/>
+          <w:pgSz w:w="11906" w:h="16838"/>
+          <w:pgMar w:top="630" w:right="1440" w:bottom="1440" w:left="540" w:header="708" w:footer="708" w:gutter="0"/>
+          <w:pgBorders w:offsetFrom="page">
+            <w:top w:val="single" w:sz="4" w:space="24" w:color="auto"/>
+            <w:left w:val="single" w:sz="4" w:space="24" w:color="auto"/>
+            <w:bottom w:val="single" w:sz="4" w:space="24" w:color="auto"/>
+            <w:right w:val="single" w:sz="4" w:space="24" w:color="auto"/>
+          </w:pgBorders>
+          <w:cols w:num="2" w:space="708"/>
+          <w:docGrid w:linePitch="360"/>
+        </w:sectPr>
+      </w:pPr>
+    </w:p>
+    <w:p>
+      <w:pPr>
+        <w:shd w:val="clear" w:color="auto" w:fill="FFFFFF"/>
+        <w:spacing w:after="0" w:line="421" w:lineRule="atLeast"/>
+        <w:rPr>
+          <w:rFonts w:ascii="Consolas" w:eastAsia="Times New Roman" w:hAnsi="Consolas" w:cs="Times New Roman"/>
+          <w:color w:val="000000"/>
+          <w:sz w:val="31"/>
+          <w:szCs w:val="31"/>
+          <w:lang w:val="en-US"/>
+        </w:rPr>
+      </w:pPr>
+    </w:p>
+    <w:p>
+      <w:pPr>
+        <w:spacing w:after="0"/>
+        <w:rPr>
+          <w:rFonts w:cstheme="minorHAnsi"/>
+          <w:sz w:val="32"/>
+          <w:lang w:val="en-US"/>
+        </w:rPr>
+      </w:pPr>
+      <w:r>
+        <w:rPr>
+          <w:rFonts w:cstheme="minorHAnsi"/>
+          <w:b/>
+          <w:bCs/>
+          <w:sz w:val="36"/>
+          <w:szCs w:val="24"/>
+          <w:lang w:val="en-US"/>
+        </w:rPr>
+        <w:t>C</w:t>
+      </w:r>
+      <w:r>
+        <w:rPr>
+          <w:rFonts w:cstheme="minorHAnsi"/>
+          <w:b/>
+          <w:bCs/>
+          <w:sz w:val="36"/>
+          <w:szCs w:val="24"/>
+          <w:lang w:val="en-US"/>
+        </w:rPr>
+        <w:t>ODE: 7 Segment Display</w:t>
+      </w:r>
+    </w:p>
+    <w:p>
+      <w:pPr>
+        <w:shd w:val="clear" w:color="auto" w:fill="FFFFFF"/>
+        <w:spacing w:after="0" w:line="240" w:lineRule="auto"/>
+        <w:rPr>
+          <w:rFonts w:ascii="Consolas" w:eastAsia="Times New Roman" w:hAnsi="Consolas" w:cs="Times New Roman"/>
+          <w:color w:val="000000"/>
+          <w:szCs w:val="31"/>
+          <w:lang w:val="en-US"/>
+        </w:rPr>
+      </w:pPr>
+      <w:r>
+        <w:rPr>
+          <w:rFonts w:ascii="Consolas" w:eastAsia="Times New Roman" w:hAnsi="Consolas" w:cs="Times New Roman"/>
+          <w:color w:val="0000FF"/>
+          <w:szCs w:val="31"/>
+          <w:lang w:val="en-US"/>
+        </w:rPr>
+        <w:t>#include</w:t>
+      </w:r>
+      <w:r>
+        <w:rPr>
+          <w:rFonts w:ascii="Consolas" w:eastAsia="Times New Roman" w:hAnsi="Consolas" w:cs="Times New Roman"/>
+          <w:color w:val="A31515"/>
+          <w:szCs w:val="31"/>
+          <w:lang w:val="en-US"/>
+        </w:rPr>
+        <w:t>"lpc214x.h"</w:t>
+      </w:r>
+    </w:p>
+    <w:p>
+      <w:pPr>
+        <w:shd w:val="clear" w:color="auto" w:fill="FFFFFF"/>
+        <w:spacing w:after="0" w:line="240" w:lineRule="auto"/>
+        <w:rPr>
+          <w:rFonts w:ascii="Consolas" w:eastAsia="Times New Roman" w:hAnsi="Consolas" w:cs="Times New Roman"/>
+          <w:color w:val="000000"/>
+          <w:szCs w:val="31"/>
+          <w:lang w:val="en-US"/>
+        </w:rPr>
+      </w:pPr>
+      <w:r>
+        <w:rPr>
+          <w:rFonts w:ascii="Consolas" w:eastAsia="Times New Roman" w:hAnsi="Consolas" w:cs="Times New Roman"/>
+          <w:color w:val="0000FF"/>
+          <w:szCs w:val="31"/>
+          <w:lang w:val="en-US"/>
+        </w:rPr>
+        <w:t>#include</w:t>
+      </w:r>
+      <w:r>
+        <w:rPr>
+          <w:rFonts w:ascii="Consolas" w:eastAsia="Times New Roman" w:hAnsi="Consolas" w:cs="Times New Roman"/>
+          <w:color w:val="A31515"/>
+          <w:szCs w:val="31"/>
+          <w:lang w:val="en-US"/>
+        </w:rPr>
+        <w:t>"delay.h"</w:t>
+      </w:r>
+    </w:p>
+    <w:p>
+      <w:pPr>
+        <w:shd w:val="clear" w:color="auto" w:fill="FFFFFF"/>
+        <w:spacing w:after="0" w:line="240" w:lineRule="auto"/>
+        <w:rPr>
+          <w:rFonts w:ascii="Consolas" w:eastAsia="Times New Roman" w:hAnsi="Consolas" w:cs="Times New Roman"/>
+          <w:color w:val="000000"/>
+          <w:szCs w:val="31"/>
+          <w:lang w:val="en-US"/>
+        </w:rPr>
+      </w:pPr>
+    </w:p>
+    <w:p>
+      <w:pPr>
+        <w:shd w:val="clear" w:color="auto" w:fill="FFFFFF"/>
+        <w:spacing w:after="0" w:line="240" w:lineRule="auto"/>
+        <w:rPr>
+          <w:rFonts w:ascii="Consolas" w:eastAsia="Times New Roman" w:hAnsi="Consolas" w:cs="Times New Roman"/>
+          <w:color w:val="000000"/>
+          <w:szCs w:val="31"/>
+          <w:lang w:val="en-US"/>
+        </w:rPr>
+      </w:pPr>
+      <w:r>
+        <w:rPr>
+          <w:rFonts w:ascii="Consolas" w:eastAsia="Times New Roman" w:hAnsi="Consolas" w:cs="Times New Roman"/>
+          <w:color w:val="0000FF"/>
+          <w:szCs w:val="31"/>
+          <w:lang w:val="en-US"/>
+        </w:rPr>
+        <w:t>int</w:t>
+      </w:r>
+      <w:r>
+        <w:rPr>
+          <w:rFonts w:ascii="Consolas" w:eastAsia="Times New Roman" w:hAnsi="Consolas" w:cs="Times New Roman"/>
+          <w:color w:val="000000"/>
+          <w:szCs w:val="31"/>
+          <w:lang w:val="en-US"/>
+        </w:rPr>
+        <w:t xml:space="preserve"> main()</w:t>
+      </w:r>
+    </w:p>
+    <w:p>
+      <w:pPr>
+        <w:shd w:val="clear" w:color="auto" w:fill="FFFFFF"/>
+        <w:spacing w:after="0" w:line="240" w:lineRule="auto"/>
+        <w:rPr>
+          <w:rFonts w:ascii="Consolas" w:eastAsia="Times New Roman" w:hAnsi="Consolas" w:cs="Times New Roman"/>
+          <w:color w:val="000000"/>
+          <w:szCs w:val="31"/>
+          <w:lang w:val="en-US"/>
+        </w:rPr>
+      </w:pPr>
+      <w:r>
+        <w:rPr>
+          <w:rFonts w:ascii="Consolas" w:eastAsia="Times New Roman" w:hAnsi="Consolas" w:cs="Times New Roman"/>
+          <w:color w:val="000000"/>
+          <w:szCs w:val="31"/>
+          <w:lang w:val="en-US"/>
+        </w:rPr>
+        <w:t>{</w:t>
+      </w:r>
+    </w:p>
+    <w:p>
+      <w:pPr>
+        <w:shd w:val="clear" w:color="auto" w:fill="FFFFFF"/>
+        <w:spacing w:after="0" w:line="240" w:lineRule="auto"/>
+        <w:rPr>
+          <w:rFonts w:ascii="Consolas" w:eastAsia="Times New Roman" w:hAnsi="Consolas" w:cs="Times New Roman"/>
+          <w:color w:val="000000"/>
+          <w:szCs w:val="31"/>
+          <w:lang w:val="en-US"/>
+        </w:rPr>
+      </w:pPr>
+      <w:r>
+        <w:rPr>
+          <w:rFonts w:ascii="Consolas" w:eastAsia="Times New Roman" w:hAnsi="Consolas" w:cs="Times New Roman"/>
+          <w:color w:val="0000FF"/>
+          <w:szCs w:val="31"/>
+          <w:lang w:val="en-US"/>
+        </w:rPr>
+        <w:t>int</w:t>
+      </w:r>
+      <w:r>
+        <w:rPr>
+          <w:rFonts w:ascii="Consolas" w:eastAsia="Times New Roman" w:hAnsi="Consolas" w:cs="Times New Roman"/>
+          <w:color w:val="000000"/>
+          <w:szCs w:val="31"/>
+          <w:lang w:val="en-US"/>
+        </w:rPr>
+        <w:t xml:space="preserve"> a,b,c,d,e;</w:t>
+      </w:r>
+    </w:p>
+    <w:p>
+      <w:pPr>
+        <w:shd w:val="clear" w:color="auto" w:fill="FFFFFF"/>
+        <w:spacing w:after="0" w:line="240" w:lineRule="auto"/>
+        <w:rPr>
+          <w:rFonts w:ascii="Consolas" w:eastAsia="Times New Roman" w:hAnsi="Consolas" w:cs="Times New Roman"/>
+          <w:color w:val="000000"/>
+          <w:szCs w:val="31"/>
+          <w:lang w:val="en-US"/>
+        </w:rPr>
+      </w:pPr>
+      <w:r>
+        <w:rPr>
+          <w:rFonts w:ascii="Consolas" w:eastAsia="Times New Roman" w:hAnsi="Consolas" w:cs="Times New Roman"/>
+          <w:color w:val="0000FF"/>
+          <w:szCs w:val="31"/>
+          <w:lang w:val="en-US"/>
+        </w:rPr>
+        <w:t>unsigned</w:t>
+      </w:r>
+      <w:r>
+        <w:rPr>
+          <w:rFonts w:ascii="Consolas" w:eastAsia="Times New Roman" w:hAnsi="Consolas" w:cs="Times New Roman"/>
+          <w:color w:val="000000"/>
+          <w:szCs w:val="31"/>
+          <w:lang w:val="en-US"/>
+        </w:rPr>
+        <w:t xml:space="preserve"> </w:t>
+      </w:r>
+      <w:r>
+        <w:rPr>
+          <w:rFonts w:ascii="Consolas" w:eastAsia="Times New Roman" w:hAnsi="Consolas" w:cs="Times New Roman"/>
+          <w:color w:val="0000FF"/>
+          <w:szCs w:val="31"/>
+          <w:lang w:val="en-US"/>
+        </w:rPr>
+        <w:t>char</w:t>
+      </w:r>
+      <w:r>
+        <w:rPr>
+          <w:rFonts w:ascii="Consolas" w:eastAsia="Times New Roman" w:hAnsi="Consolas" w:cs="Times New Roman"/>
+          <w:color w:val="000000"/>
+          <w:szCs w:val="31"/>
+          <w:lang w:val="en-US"/>
+        </w:rPr>
+        <w:t xml:space="preserve"> arr</w:t>
+      </w:r>
+      <w:r>
+        <w:rPr>
+          <w:rFonts w:ascii="Consolas" w:eastAsia="Times New Roman" w:hAnsi="Consolas" w:cs="Times New Roman"/>
+          <w:color w:val="0000FF"/>
+          <w:szCs w:val="31"/>
+          <w:lang w:val="en-US"/>
+        </w:rPr>
+        <w:t>[]</w:t>
+      </w:r>
+      <w:r>
+        <w:rPr>
+          <w:rFonts w:ascii="Consolas" w:eastAsia="Times New Roman" w:hAnsi="Consolas" w:cs="Times New Roman"/>
+          <w:color w:val="000000"/>
+          <w:szCs w:val="31"/>
+          <w:lang w:val="en-US"/>
+        </w:rPr>
+        <w:t xml:space="preserve"> = {</w:t>
+      </w:r>
+      <w:r>
+        <w:rPr>
+          <w:rFonts w:ascii="Consolas" w:eastAsia="Times New Roman" w:hAnsi="Consolas" w:cs="Times New Roman"/>
+          <w:color w:val="098658"/>
+          <w:szCs w:val="31"/>
+          <w:lang w:val="en-US"/>
+        </w:rPr>
+        <w:t>0xbf</w:t>
+      </w:r>
+      <w:r>
+        <w:rPr>
+          <w:rFonts w:ascii="Consolas" w:eastAsia="Times New Roman" w:hAnsi="Consolas" w:cs="Times New Roman"/>
+          <w:color w:val="000000"/>
+          <w:szCs w:val="31"/>
+          <w:lang w:val="en-US"/>
+        </w:rPr>
+        <w:t xml:space="preserve">, </w:t>
+      </w:r>
+      <w:r>
+        <w:rPr>
+          <w:rFonts w:ascii="Consolas" w:eastAsia="Times New Roman" w:hAnsi="Consolas" w:cs="Times New Roman"/>
+          <w:color w:val="098658"/>
+          <w:szCs w:val="31"/>
+          <w:lang w:val="en-US"/>
+        </w:rPr>
+        <w:t>0x86</w:t>
+      </w:r>
+      <w:r>
+        <w:rPr>
+          <w:rFonts w:ascii="Consolas" w:eastAsia="Times New Roman" w:hAnsi="Consolas" w:cs="Times New Roman"/>
+          <w:color w:val="000000"/>
+          <w:szCs w:val="31"/>
+          <w:lang w:val="en-US"/>
+        </w:rPr>
+        <w:t xml:space="preserve">, </w:t>
+      </w:r>
+      <w:r>
+        <w:rPr>
+          <w:rFonts w:ascii="Consolas" w:eastAsia="Times New Roman" w:hAnsi="Consolas" w:cs="Times New Roman"/>
+          <w:color w:val="098658"/>
+          <w:szCs w:val="31"/>
+          <w:lang w:val="en-US"/>
+        </w:rPr>
+        <w:t>0xdb</w:t>
+      </w:r>
+      <w:r>
+        <w:rPr>
+          <w:rFonts w:ascii="Consolas" w:eastAsia="Times New Roman" w:hAnsi="Consolas" w:cs="Times New Roman"/>
+          <w:color w:val="000000"/>
+          <w:szCs w:val="31"/>
+          <w:lang w:val="en-US"/>
+        </w:rPr>
+        <w:t xml:space="preserve">, </w:t>
+      </w:r>
+      <w:r>
+        <w:rPr>
+          <w:rFonts w:ascii="Consolas" w:eastAsia="Times New Roman" w:hAnsi="Consolas" w:cs="Times New Roman"/>
+          <w:color w:val="098658"/>
+          <w:szCs w:val="31"/>
+          <w:lang w:val="en-US"/>
+        </w:rPr>
+        <w:t>0xcf</w:t>
+      </w:r>
+      <w:r>
+        <w:rPr>
+          <w:rFonts w:ascii="Consolas" w:eastAsia="Times New Roman" w:hAnsi="Consolas" w:cs="Times New Roman"/>
+          <w:color w:val="000000"/>
+          <w:szCs w:val="31"/>
+          <w:lang w:val="en-US"/>
+        </w:rPr>
+        <w:t xml:space="preserve">, </w:t>
+      </w:r>
+      <w:r>
+        <w:rPr>
+          <w:rFonts w:ascii="Consolas" w:eastAsia="Times New Roman" w:hAnsi="Consolas" w:cs="Times New Roman"/>
+          <w:color w:val="098658"/>
+          <w:szCs w:val="31"/>
+          <w:lang w:val="en-US"/>
+        </w:rPr>
+        <w:t>0xe6</w:t>
+      </w:r>
+      <w:r>
+        <w:rPr>
+          <w:rFonts w:ascii="Consolas" w:eastAsia="Times New Roman" w:hAnsi="Consolas" w:cs="Times New Roman"/>
+          <w:color w:val="000000"/>
+          <w:szCs w:val="31"/>
+          <w:lang w:val="en-US"/>
+        </w:rPr>
+        <w:t xml:space="preserve">, </w:t>
+      </w:r>
+      <w:r>
+        <w:rPr>
+          <w:rFonts w:ascii="Consolas" w:eastAsia="Times New Roman" w:hAnsi="Consolas" w:cs="Times New Roman"/>
+          <w:color w:val="098658"/>
+          <w:szCs w:val="31"/>
+          <w:lang w:val="en-US"/>
+        </w:rPr>
+        <w:t>0xed</w:t>
+      </w:r>
+      <w:r>
+        <w:rPr>
+          <w:rFonts w:ascii="Consolas" w:eastAsia="Times New Roman" w:hAnsi="Consolas" w:cs="Times New Roman"/>
+          <w:color w:val="000000"/>
+          <w:szCs w:val="31"/>
+          <w:lang w:val="en-US"/>
+        </w:rPr>
+        <w:t xml:space="preserve">, </w:t>
+      </w:r>
+      <w:r>
+        <w:rPr>
+          <w:rFonts w:ascii="Consolas" w:eastAsia="Times New Roman" w:hAnsi="Consolas" w:cs="Times New Roman"/>
+          <w:color w:val="098658"/>
+          <w:szCs w:val="31"/>
+          <w:lang w:val="en-US"/>
+        </w:rPr>
+        <w:t>0xfd</w:t>
+      </w:r>
+      <w:r>
+        <w:rPr>
+          <w:rFonts w:ascii="Consolas" w:eastAsia="Times New Roman" w:hAnsi="Consolas" w:cs="Times New Roman"/>
+          <w:color w:val="000000"/>
+          <w:szCs w:val="31"/>
+          <w:lang w:val="en-US"/>
+        </w:rPr>
+        <w:t xml:space="preserve">, </w:t>
+      </w:r>
+      <w:r>
+        <w:rPr>
+          <w:rFonts w:ascii="Consolas" w:eastAsia="Times New Roman" w:hAnsi="Consolas" w:cs="Times New Roman"/>
+          <w:color w:val="098658"/>
+          <w:szCs w:val="31"/>
+          <w:lang w:val="en-US"/>
+        </w:rPr>
+        <w:t>0x87</w:t>
+      </w:r>
+      <w:r>
+        <w:rPr>
+          <w:rFonts w:ascii="Consolas" w:eastAsia="Times New Roman" w:hAnsi="Consolas" w:cs="Times New Roman"/>
+          <w:color w:val="000000"/>
+          <w:szCs w:val="31"/>
+          <w:lang w:val="en-US"/>
+        </w:rPr>
+        <w:t xml:space="preserve">, </w:t>
+      </w:r>
+      <w:r>
+        <w:rPr>
+          <w:rFonts w:ascii="Consolas" w:eastAsia="Times New Roman" w:hAnsi="Consolas" w:cs="Times New Roman"/>
+          <w:color w:val="098658"/>
+          <w:szCs w:val="31"/>
+          <w:lang w:val="en-US"/>
+        </w:rPr>
+        <w:t>0xff</w:t>
+      </w:r>
+      <w:r>
+        <w:rPr>
+          <w:rFonts w:ascii="Consolas" w:eastAsia="Times New Roman" w:hAnsi="Consolas" w:cs="Times New Roman"/>
+          <w:color w:val="000000"/>
+          <w:szCs w:val="31"/>
+          <w:lang w:val="en-US"/>
+        </w:rPr>
+        <w:t xml:space="preserve">, </w:t>
+      </w:r>
+      <w:r>
+        <w:rPr>
+          <w:rFonts w:ascii="Consolas" w:eastAsia="Times New Roman" w:hAnsi="Consolas" w:cs="Times New Roman"/>
+          <w:color w:val="098658"/>
+          <w:szCs w:val="31"/>
+          <w:lang w:val="en-US"/>
+        </w:rPr>
+        <w:t>0xef</w:t>
+      </w:r>
+      <w:r>
+        <w:rPr>
+          <w:rFonts w:ascii="Consolas" w:eastAsia="Times New Roman" w:hAnsi="Consolas" w:cs="Times New Roman"/>
+          <w:color w:val="000000"/>
+          <w:szCs w:val="31"/>
+          <w:lang w:val="en-US"/>
+        </w:rPr>
+        <w:t>};</w:t>
+      </w:r>
+    </w:p>
+    <w:p>
+      <w:pPr>
+        <w:shd w:val="clear" w:color="auto" w:fill="FFFFFF"/>
+        <w:spacing w:after="0" w:line="240" w:lineRule="auto"/>
+        <w:rPr>
+          <w:rFonts w:ascii="Consolas" w:eastAsia="Times New Roman" w:hAnsi="Consolas" w:cs="Times New Roman"/>
+          <w:color w:val="000000"/>
+          <w:szCs w:val="31"/>
+          <w:lang w:val="en-US"/>
+        </w:rPr>
+      </w:pPr>
+      <w:r>
+        <w:rPr>
+          <w:rFonts w:ascii="Consolas" w:eastAsia="Times New Roman" w:hAnsi="Consolas" w:cs="Times New Roman"/>
+          <w:color w:val="000000"/>
+          <w:szCs w:val="31"/>
+          <w:lang w:val="en-US"/>
+        </w:rPr>
+        <w:t xml:space="preserve">IODIR0 = </w:t>
+      </w:r>
+      <w:r>
+        <w:rPr>
+          <w:rFonts w:ascii="Consolas" w:eastAsia="Times New Roman" w:hAnsi="Consolas" w:cs="Times New Roman"/>
+          <w:color w:val="098658"/>
+          <w:szCs w:val="31"/>
+          <w:lang w:val="en-US"/>
+        </w:rPr>
+        <w:t>0xffffffff</w:t>
+      </w:r>
+      <w:r>
+        <w:rPr>
+          <w:rFonts w:ascii="Consolas" w:eastAsia="Times New Roman" w:hAnsi="Consolas" w:cs="Times New Roman"/>
+          <w:color w:val="000000"/>
+          <w:szCs w:val="31"/>
+          <w:lang w:val="en-US"/>
+        </w:rPr>
+        <w:t>;</w:t>
+      </w:r>
+    </w:p>
+    <w:p>
+      <w:pPr>
+        <w:shd w:val="clear" w:color="auto" w:fill="FFFFFF"/>
+        <w:spacing w:after="0" w:line="240" w:lineRule="auto"/>
+        <w:rPr>
+          <w:rFonts w:ascii="Consolas" w:eastAsia="Times New Roman" w:hAnsi="Consolas" w:cs="Times New Roman"/>
+          <w:color w:val="0000FF"/>
+          <w:szCs w:val="31"/>
+          <w:lang w:val="en-US"/>
+        </w:rPr>
+        <w:sectPr>
+          <w:type w:val="continuous"/>
+          <w:pgSz w:w="11906" w:h="16838"/>
+          <w:pgMar w:top="630" w:right="1440" w:bottom="1440" w:left="540" w:header="708" w:footer="708" w:gutter="0"/>
+          <w:pgBorders w:offsetFrom="page">
+            <w:top w:val="single" w:sz="4" w:space="24" w:color="auto"/>
+            <w:left w:val="single" w:sz="4" w:space="24" w:color="auto"/>
+            <w:bottom w:val="single" w:sz="4" w:space="24" w:color="auto"/>
+            <w:right w:val="single" w:sz="4" w:space="24" w:color="auto"/>
+          </w:pgBorders>
+          <w:cols w:space="708"/>
+          <w:docGrid w:linePitch="360"/>
+        </w:sectPr>
+      </w:pPr>
+    </w:p>
+    <w:p>
+      <w:pPr>
         <w:shd w:val="clear" w:color="auto" w:fill="FFFFFF"/>
         <w:spacing w:after="0" w:line="240" w:lineRule="auto"/>
         <w:rPr>
@@ -5479,6 +5835,7 @@
           <w:szCs w:val="31"/>
           <w:lang w:val="en-US"/>
         </w:rPr>
+        <w:lastRenderedPageBreak/>
         <w:t>  {  </w:t>
       </w:r>
     </w:p>
@@ -5692,6 +6049,7 @@
           <w:szCs w:val="31"/>
           <w:lang w:val="en-US"/>
         </w:rPr>
+        <w:lastRenderedPageBreak/>
         <w:t xml:space="preserve">        </w:t>
       </w:r>
       <w:r>
@@ -5962,199 +6320,199 @@
           <w:szCs w:val="31"/>
           <w:lang w:val="en-US"/>
         </w:rPr>
+        <w:t>              IOSET0 = arr[c]&lt;&lt;</w:t>
+      </w:r>
+      <w:r>
+        <w:rPr>
+          <w:rFonts w:ascii="Consolas" w:eastAsia="Times New Roman" w:hAnsi="Consolas" w:cs="Times New Roman"/>
+          <w:color w:val="098658"/>
+          <w:szCs w:val="31"/>
+          <w:lang w:val="en-US"/>
+        </w:rPr>
+        <w:t>16</w:t>
+      </w:r>
+      <w:r>
+        <w:rPr>
+          <w:rFonts w:ascii="Consolas" w:eastAsia="Times New Roman" w:hAnsi="Consolas" w:cs="Times New Roman"/>
+          <w:color w:val="000000"/>
+          <w:szCs w:val="31"/>
+          <w:lang w:val="en-US"/>
+        </w:rPr>
+        <w:t xml:space="preserve"> | </w:t>
+      </w:r>
+      <w:r>
+        <w:rPr>
+          <w:rFonts w:ascii="Consolas" w:eastAsia="Times New Roman" w:hAnsi="Consolas" w:cs="Times New Roman"/>
+          <w:color w:val="098658"/>
+          <w:szCs w:val="31"/>
+          <w:lang w:val="en-US"/>
+        </w:rPr>
+        <w:t>0x0200</w:t>
+      </w:r>
+      <w:r>
+        <w:rPr>
+          <w:rFonts w:ascii="Consolas" w:eastAsia="Times New Roman" w:hAnsi="Consolas" w:cs="Times New Roman"/>
+          <w:color w:val="000000"/>
+          <w:szCs w:val="31"/>
+          <w:lang w:val="en-US"/>
+        </w:rPr>
+        <w:t>;</w:t>
+      </w:r>
+    </w:p>
+    <w:p>
+      <w:pPr>
+        <w:shd w:val="clear" w:color="auto" w:fill="FFFFFF"/>
+        <w:spacing w:after="0" w:line="240" w:lineRule="auto"/>
+        <w:rPr>
+          <w:rFonts w:ascii="Consolas" w:eastAsia="Times New Roman" w:hAnsi="Consolas" w:cs="Times New Roman"/>
+          <w:color w:val="000000"/>
+          <w:szCs w:val="31"/>
+          <w:lang w:val="en-US"/>
+        </w:rPr>
+      </w:pPr>
+      <w:r>
+        <w:rPr>
+          <w:rFonts w:ascii="Consolas" w:eastAsia="Times New Roman" w:hAnsi="Consolas" w:cs="Times New Roman"/>
+          <w:color w:val="000000"/>
+          <w:szCs w:val="31"/>
+          <w:lang w:val="en-US"/>
+        </w:rPr>
+        <w:t>    delay_ms(</w:t>
+      </w:r>
+      <w:r>
+        <w:rPr>
+          <w:rFonts w:ascii="Consolas" w:eastAsia="Times New Roman" w:hAnsi="Consolas" w:cs="Times New Roman"/>
+          <w:color w:val="098658"/>
+          <w:szCs w:val="31"/>
+          <w:lang w:val="en-US"/>
+        </w:rPr>
+        <w:t>2</w:t>
+      </w:r>
+      <w:r>
+        <w:rPr>
+          <w:rFonts w:ascii="Consolas" w:eastAsia="Times New Roman" w:hAnsi="Consolas" w:cs="Times New Roman"/>
+          <w:color w:val="000000"/>
+          <w:szCs w:val="31"/>
+          <w:lang w:val="en-US"/>
+        </w:rPr>
+        <w:t>);</w:t>
+      </w:r>
+    </w:p>
+    <w:p>
+      <w:pPr>
+        <w:shd w:val="clear" w:color="auto" w:fill="FFFFFF"/>
+        <w:spacing w:after="0" w:line="240" w:lineRule="auto"/>
+        <w:rPr>
+          <w:rFonts w:ascii="Consolas" w:eastAsia="Times New Roman" w:hAnsi="Consolas" w:cs="Times New Roman"/>
+          <w:color w:val="000000"/>
+          <w:szCs w:val="31"/>
+          <w:lang w:val="en-US"/>
+        </w:rPr>
+      </w:pPr>
+      <w:r>
+        <w:rPr>
+          <w:rFonts w:ascii="Consolas" w:eastAsia="Times New Roman" w:hAnsi="Consolas" w:cs="Times New Roman"/>
+          <w:color w:val="000000"/>
+          <w:szCs w:val="31"/>
+          <w:lang w:val="en-US"/>
+        </w:rPr>
+        <w:t xml:space="preserve">              IOCLR0 = </w:t>
+      </w:r>
+      <w:r>
+        <w:rPr>
+          <w:rFonts w:ascii="Consolas" w:eastAsia="Times New Roman" w:hAnsi="Consolas" w:cs="Times New Roman"/>
+          <w:color w:val="098658"/>
+          <w:szCs w:val="31"/>
+          <w:lang w:val="en-US"/>
+        </w:rPr>
+        <w:t>0xFFFFFFFF</w:t>
+      </w:r>
+      <w:r>
+        <w:rPr>
+          <w:rFonts w:ascii="Consolas" w:eastAsia="Times New Roman" w:hAnsi="Consolas" w:cs="Times New Roman"/>
+          <w:color w:val="000000"/>
+          <w:szCs w:val="31"/>
+          <w:lang w:val="en-US"/>
+        </w:rPr>
+        <w:t>;</w:t>
+      </w:r>
+    </w:p>
+    <w:p>
+      <w:pPr>
+        <w:shd w:val="clear" w:color="auto" w:fill="FFFFFF"/>
+        <w:spacing w:after="0" w:line="240" w:lineRule="auto"/>
+        <w:rPr>
+          <w:rFonts w:ascii="Consolas" w:eastAsia="Times New Roman" w:hAnsi="Consolas" w:cs="Times New Roman"/>
+          <w:color w:val="000000"/>
+          <w:szCs w:val="31"/>
+          <w:lang w:val="en-US"/>
+        </w:rPr>
+      </w:pPr>
+      <w:r>
+        <w:rPr>
+          <w:rFonts w:ascii="Consolas" w:eastAsia="Times New Roman" w:hAnsi="Consolas" w:cs="Times New Roman"/>
+          <w:color w:val="000000"/>
+          <w:szCs w:val="31"/>
+          <w:lang w:val="en-US"/>
+        </w:rPr>
+        <w:t>              IOSET0 = arr[b]&lt;&lt;</w:t>
+      </w:r>
+      <w:r>
+        <w:rPr>
+          <w:rFonts w:ascii="Consolas" w:eastAsia="Times New Roman" w:hAnsi="Consolas" w:cs="Times New Roman"/>
+          <w:color w:val="098658"/>
+          <w:szCs w:val="31"/>
+          <w:lang w:val="en-US"/>
+        </w:rPr>
+        <w:t>16</w:t>
+      </w:r>
+      <w:r>
+        <w:rPr>
+          <w:rFonts w:ascii="Consolas" w:eastAsia="Times New Roman" w:hAnsi="Consolas" w:cs="Times New Roman"/>
+          <w:color w:val="000000"/>
+          <w:szCs w:val="31"/>
+          <w:lang w:val="en-US"/>
+        </w:rPr>
+        <w:t xml:space="preserve"> | </w:t>
+      </w:r>
+      <w:r>
+        <w:rPr>
+          <w:rFonts w:ascii="Consolas" w:eastAsia="Times New Roman" w:hAnsi="Consolas" w:cs="Times New Roman"/>
+          <w:color w:val="098658"/>
+          <w:szCs w:val="31"/>
+          <w:lang w:val="en-US"/>
+        </w:rPr>
+        <w:t>0x0400</w:t>
+      </w:r>
+      <w:r>
+        <w:rPr>
+          <w:rFonts w:ascii="Consolas" w:eastAsia="Times New Roman" w:hAnsi="Consolas" w:cs="Times New Roman"/>
+          <w:color w:val="000000"/>
+          <w:szCs w:val="31"/>
+          <w:lang w:val="en-US"/>
+        </w:rPr>
+        <w:t>;</w:t>
+      </w:r>
+    </w:p>
+    <w:p>
+      <w:pPr>
+        <w:shd w:val="clear" w:color="auto" w:fill="FFFFFF"/>
+        <w:spacing w:after="0" w:line="240" w:lineRule="auto"/>
+        <w:rPr>
+          <w:rFonts w:ascii="Consolas" w:eastAsia="Times New Roman" w:hAnsi="Consolas" w:cs="Times New Roman"/>
+          <w:color w:val="000000"/>
+          <w:szCs w:val="31"/>
+          <w:lang w:val="en-US"/>
+        </w:rPr>
+      </w:pPr>
+      <w:r>
+        <w:rPr>
+          <w:rFonts w:ascii="Consolas" w:eastAsia="Times New Roman" w:hAnsi="Consolas" w:cs="Times New Roman"/>
+          <w:color w:val="000000"/>
+          <w:szCs w:val="31"/>
+          <w:lang w:val="en-US"/>
+        </w:rPr>
         <w:lastRenderedPageBreak/>
-        <w:t>              IOSET0 = arr[c]&lt;&lt;</w:t>
-      </w:r>
-      <w:r>
-        <w:rPr>
-          <w:rFonts w:ascii="Consolas" w:eastAsia="Times New Roman" w:hAnsi="Consolas" w:cs="Times New Roman"/>
-          <w:color w:val="098658"/>
-          <w:szCs w:val="31"/>
-          <w:lang w:val="en-US"/>
-        </w:rPr>
-        <w:t>16</w:t>
-      </w:r>
-      <w:r>
-        <w:rPr>
-          <w:rFonts w:ascii="Consolas" w:eastAsia="Times New Roman" w:hAnsi="Consolas" w:cs="Times New Roman"/>
-          <w:color w:val="000000"/>
-          <w:szCs w:val="31"/>
-          <w:lang w:val="en-US"/>
-        </w:rPr>
-        <w:t xml:space="preserve"> | </w:t>
-      </w:r>
-      <w:r>
-        <w:rPr>
-          <w:rFonts w:ascii="Consolas" w:eastAsia="Times New Roman" w:hAnsi="Consolas" w:cs="Times New Roman"/>
-          <w:color w:val="098658"/>
-          <w:szCs w:val="31"/>
-          <w:lang w:val="en-US"/>
-        </w:rPr>
-        <w:t>0x0200</w:t>
-      </w:r>
-      <w:r>
-        <w:rPr>
-          <w:rFonts w:ascii="Consolas" w:eastAsia="Times New Roman" w:hAnsi="Consolas" w:cs="Times New Roman"/>
-          <w:color w:val="000000"/>
-          <w:szCs w:val="31"/>
-          <w:lang w:val="en-US"/>
-        </w:rPr>
-        <w:t>;</w:t>
-      </w:r>
-    </w:p>
-    <w:p>
-      <w:pPr>
-        <w:shd w:val="clear" w:color="auto" w:fill="FFFFFF"/>
-        <w:spacing w:after="0" w:line="240" w:lineRule="auto"/>
-        <w:rPr>
-          <w:rFonts w:ascii="Consolas" w:eastAsia="Times New Roman" w:hAnsi="Consolas" w:cs="Times New Roman"/>
-          <w:color w:val="000000"/>
-          <w:szCs w:val="31"/>
-          <w:lang w:val="en-US"/>
-        </w:rPr>
-      </w:pPr>
-      <w:r>
-        <w:rPr>
-          <w:rFonts w:ascii="Consolas" w:eastAsia="Times New Roman" w:hAnsi="Consolas" w:cs="Times New Roman"/>
-          <w:color w:val="000000"/>
-          <w:szCs w:val="31"/>
-          <w:lang w:val="en-US"/>
-        </w:rPr>
-        <w:t>    delay_ms(</w:t>
-      </w:r>
-      <w:r>
-        <w:rPr>
-          <w:rFonts w:ascii="Consolas" w:eastAsia="Times New Roman" w:hAnsi="Consolas" w:cs="Times New Roman"/>
-          <w:color w:val="098658"/>
-          <w:szCs w:val="31"/>
-          <w:lang w:val="en-US"/>
-        </w:rPr>
-        <w:t>2</w:t>
-      </w:r>
-      <w:r>
-        <w:rPr>
-          <w:rFonts w:ascii="Consolas" w:eastAsia="Times New Roman" w:hAnsi="Consolas" w:cs="Times New Roman"/>
-          <w:color w:val="000000"/>
-          <w:szCs w:val="31"/>
-          <w:lang w:val="en-US"/>
-        </w:rPr>
-        <w:t>);</w:t>
-      </w:r>
-    </w:p>
-    <w:p>
-      <w:pPr>
-        <w:shd w:val="clear" w:color="auto" w:fill="FFFFFF"/>
-        <w:spacing w:after="0" w:line="240" w:lineRule="auto"/>
-        <w:rPr>
-          <w:rFonts w:ascii="Consolas" w:eastAsia="Times New Roman" w:hAnsi="Consolas" w:cs="Times New Roman"/>
-          <w:color w:val="000000"/>
-          <w:szCs w:val="31"/>
-          <w:lang w:val="en-US"/>
-        </w:rPr>
-      </w:pPr>
-      <w:r>
-        <w:rPr>
-          <w:rFonts w:ascii="Consolas" w:eastAsia="Times New Roman" w:hAnsi="Consolas" w:cs="Times New Roman"/>
-          <w:color w:val="000000"/>
-          <w:szCs w:val="31"/>
-          <w:lang w:val="en-US"/>
-        </w:rPr>
-        <w:t xml:space="preserve">              IOCLR0 = </w:t>
-      </w:r>
-      <w:r>
-        <w:rPr>
-          <w:rFonts w:ascii="Consolas" w:eastAsia="Times New Roman" w:hAnsi="Consolas" w:cs="Times New Roman"/>
-          <w:color w:val="098658"/>
-          <w:szCs w:val="31"/>
-          <w:lang w:val="en-US"/>
-        </w:rPr>
-        <w:t>0xFFFFFFFF</w:t>
-      </w:r>
-      <w:r>
-        <w:rPr>
-          <w:rFonts w:ascii="Consolas" w:eastAsia="Times New Roman" w:hAnsi="Consolas" w:cs="Times New Roman"/>
-          <w:color w:val="000000"/>
-          <w:szCs w:val="31"/>
-          <w:lang w:val="en-US"/>
-        </w:rPr>
-        <w:t>;</w:t>
-      </w:r>
-    </w:p>
-    <w:p>
-      <w:pPr>
-        <w:shd w:val="clear" w:color="auto" w:fill="FFFFFF"/>
-        <w:spacing w:after="0" w:line="240" w:lineRule="auto"/>
-        <w:rPr>
-          <w:rFonts w:ascii="Consolas" w:eastAsia="Times New Roman" w:hAnsi="Consolas" w:cs="Times New Roman"/>
-          <w:color w:val="000000"/>
-          <w:szCs w:val="31"/>
-          <w:lang w:val="en-US"/>
-        </w:rPr>
-      </w:pPr>
-      <w:r>
-        <w:rPr>
-          <w:rFonts w:ascii="Consolas" w:eastAsia="Times New Roman" w:hAnsi="Consolas" w:cs="Times New Roman"/>
-          <w:color w:val="000000"/>
-          <w:szCs w:val="31"/>
-          <w:lang w:val="en-US"/>
-        </w:rPr>
-        <w:t>              IOSET0 = arr[b]&lt;&lt;</w:t>
-      </w:r>
-      <w:r>
-        <w:rPr>
-          <w:rFonts w:ascii="Consolas" w:eastAsia="Times New Roman" w:hAnsi="Consolas" w:cs="Times New Roman"/>
-          <w:color w:val="098658"/>
-          <w:szCs w:val="31"/>
-          <w:lang w:val="en-US"/>
-        </w:rPr>
-        <w:t>16</w:t>
-      </w:r>
-      <w:r>
-        <w:rPr>
-          <w:rFonts w:ascii="Consolas" w:eastAsia="Times New Roman" w:hAnsi="Consolas" w:cs="Times New Roman"/>
-          <w:color w:val="000000"/>
-          <w:szCs w:val="31"/>
-          <w:lang w:val="en-US"/>
-        </w:rPr>
-        <w:t xml:space="preserve"> | </w:t>
-      </w:r>
-      <w:r>
-        <w:rPr>
-          <w:rFonts w:ascii="Consolas" w:eastAsia="Times New Roman" w:hAnsi="Consolas" w:cs="Times New Roman"/>
-          <w:color w:val="098658"/>
-          <w:szCs w:val="31"/>
-          <w:lang w:val="en-US"/>
-        </w:rPr>
-        <w:t>0x0400</w:t>
-      </w:r>
-      <w:r>
-        <w:rPr>
-          <w:rFonts w:ascii="Consolas" w:eastAsia="Times New Roman" w:hAnsi="Consolas" w:cs="Times New Roman"/>
-          <w:color w:val="000000"/>
-          <w:szCs w:val="31"/>
-          <w:lang w:val="en-US"/>
-        </w:rPr>
-        <w:t>;</w:t>
-      </w:r>
-    </w:p>
-    <w:p>
-      <w:pPr>
-        <w:shd w:val="clear" w:color="auto" w:fill="FFFFFF"/>
-        <w:spacing w:after="0" w:line="240" w:lineRule="auto"/>
-        <w:rPr>
-          <w:rFonts w:ascii="Consolas" w:eastAsia="Times New Roman" w:hAnsi="Consolas" w:cs="Times New Roman"/>
-          <w:color w:val="000000"/>
-          <w:szCs w:val="31"/>
-          <w:lang w:val="en-US"/>
-        </w:rPr>
-      </w:pPr>
-      <w:r>
-        <w:rPr>
-          <w:rFonts w:ascii="Consolas" w:eastAsia="Times New Roman" w:hAnsi="Consolas" w:cs="Times New Roman"/>
-          <w:color w:val="000000"/>
-          <w:szCs w:val="31"/>
-          <w:lang w:val="en-US"/>
-        </w:rPr>
         <w:t>    delay_ms(</w:t>
       </w:r>
       <w:r>
@@ -6498,6 +6856,101 @@
     <w:p>
       <w:pPr>
         <w:spacing w:after="0"/>
+        <w:jc w:val="both"/>
+        <w:rPr>
+          <w:rFonts w:cstheme="minorHAnsi"/>
+          <w:b/>
+          <w:bCs/>
+          <w:sz w:val="36"/>
+          <w:szCs w:val="24"/>
+          <w:lang w:val="en-US"/>
+        </w:rPr>
+      </w:pPr>
+      <w:r>
+        <w:rPr>
+          <w:rFonts w:cstheme="minorHAnsi"/>
+          <w:b/>
+          <w:bCs/>
+          <w:sz w:val="36"/>
+          <w:szCs w:val="24"/>
+          <w:lang w:val="en-US"/>
+        </w:rPr>
+        <w:t>OBSERVATION:</w:t>
+      </w:r>
+    </w:p>
+    <w:p>
+      <w:pPr>
+        <w:spacing w:after="0"/>
+        <w:jc w:val="center"/>
+        <w:rPr>
+          <w:rFonts w:cstheme="minorHAnsi"/>
+          <w:b/>
+          <w:bCs/>
+          <w:sz w:val="24"/>
+          <w:szCs w:val="24"/>
+          <w:lang w:val="en-US"/>
+        </w:rPr>
+      </w:pPr>
+      <w:r>
+        <w:pict>
+          <v:shape id="_x0000_i1028" type="#_x0000_t75" alt="" style="width:24.35pt;height:24.35pt"/>
+        </w:pict>
+      </w:r>
+      <w:r>
+        <w:pict>
+          <v:shape id="_x0000_i1029" type="#_x0000_t75" alt="" style="width:24.35pt;height:24.35pt"/>
+        </w:pict>
+      </w:r>
+      <w:r>
+        <w:rPr>
+          <w:rFonts w:cstheme="minorHAnsi"/>
+          <w:b/>
+          <w:bCs/>
+          <w:noProof/>
+          <w:sz w:val="24"/>
+          <w:szCs w:val="24"/>
+          <w:lang w:val="en-US"/>
+        </w:rPr>
+        <w:drawing>
+          <wp:inline distT="0" distB="0" distL="0" distR="0">
+            <wp:extent cx="2974792" cy="3966490"/>
+            <wp:effectExtent l="514350" t="0" r="492308" b="0"/>
+            <wp:docPr id="8" name="Picture 7" descr="21677fbe-310f-4dbd-b4e1-fb26a2bef051.jfif"/>
+            <wp:cNvGraphicFramePr>
+              <a:graphicFrameLocks xmlns:a="http://schemas.openxmlformats.org/drawingml/2006/main" noChangeAspect="1"/>
+            </wp:cNvGraphicFramePr>
+            <a:graphic xmlns:a="http://schemas.openxmlformats.org/drawingml/2006/main">
+              <a:graphicData uri="http://schemas.openxmlformats.org/drawingml/2006/picture">
+                <pic:pic xmlns:pic="http://schemas.openxmlformats.org/drawingml/2006/picture">
+                  <pic:nvPicPr>
+                    <pic:cNvPr id="0" name="21677fbe-310f-4dbd-b4e1-fb26a2bef051.jfif"/>
+                    <pic:cNvPicPr/>
+                  </pic:nvPicPr>
+                  <pic:blipFill>
+                    <a:blip r:embed="rId13"/>
+                    <a:stretch>
+                      <a:fillRect/>
+                    </a:stretch>
+                  </pic:blipFill>
+                  <pic:spPr>
+                    <a:xfrm rot="16200000">
+                      <a:off x="0" y="0"/>
+                      <a:ext cx="2981425" cy="3975335"/>
+                    </a:xfrm>
+                    <a:prstGeom prst="rect">
+                      <a:avLst/>
+                    </a:prstGeom>
+                  </pic:spPr>
+                </pic:pic>
+              </a:graphicData>
+            </a:graphic>
+          </wp:inline>
+        </w:drawing>
+      </w:r>
+    </w:p>
+    <w:p>
+      <w:pPr>
+        <w:spacing w:after="0"/>
         <w:rPr>
           <w:rFonts w:cstheme="minorHAnsi"/>
           <w:b/>
@@ -7581,7 +8034,7 @@
         </w:rPr>
         <w:t>The C codes Written above have been implemented and verified successfully.</w:t>
       </w:r>
-      <w:bookmarkEnd w:id="0"/>
+      <w:bookmarkEnd w:id="1"/>
     </w:p>
     <w:sectPr>
       <w:type w:val="continuous"/>
@@ -8108,7 +8561,7 @@
   <w:style w:type="paragraph" w:default="1" w:styleId="Normal">
     <w:name w:val="Normal"/>
     <w:qFormat/>
-    <w:rsid w:val="00834936"/>
+    <w:rsid w:val="00487F74"/>
   </w:style>
   <w:style w:type="character" w:default="1" w:styleId="DefaultParagraphFont">
     <w:name w:val="Default Paragraph Font"/>
@@ -8515,7 +8968,7 @@
   <a:extraClrSchemeLst/>
   <a:extLst>
     <a:ext uri="{05A4C25C-085E-4340-85A3-A5531E510DB2}">
-      <thm15:themeFamily xmlns:thm15="http://schemas.microsoft.com/office/thememl/2012/main" xmlns="" name="Office Theme" id="{62F939B6-93AF-4DB8-9C6B-D6C7DFDC589F}" vid="{4A3C46E8-61CC-4603-A589-7422A47A8E4A}"/>
+      <thm15:themeFamily xmlns="" xmlns:thm15="http://schemas.microsoft.com/office/thememl/2012/main" name="Office Theme" id="{62F939B6-93AF-4DB8-9C6B-D6C7DFDC589F}" vid="{4A3C46E8-61CC-4603-A589-7422A47A8E4A}"/>
     </a:ext>
   </a:extLst>
 </a:theme>
